--- a/database/បន្ទប់ពិគ្រោះ_និងព្យាបាលជម្ងឺ_ខូ_ឆេងប៊ុន.docx
+++ b/database/បន្ទប់ពិគ្រោះ_និងព្យាបាលជម្ងឺ_ខូ_ឆេងប៊ុន.docx
@@ -1,32 +1,100 @@
 
 <file path=word/document.xml><?xml version="1.0" encoding="utf-8"?>
-<w:document xmlns:wpc="http://schemas.microsoft.com/office/word/2010/wordprocessingCanvas" xmlns:mc="http://schemas.openxmlformats.org/markup-compatibility/2006" xmlns:o="urn:schemas-microsoft-com:office:office" xmlns:r="http://schemas.openxmlformats.org/officeDocument/2006/relationships" xmlns:m="http://schemas.openxmlformats.org/officeDocument/2006/math" xmlns:v="urn:schemas-microsoft-com:vml" xmlns:wp14="http://schemas.microsoft.com/office/word/2010/wordprocessingDrawing" xmlns:wp="http://schemas.openxmlformats.org/drawingml/2006/wordprocessingDrawing" xmlns:w10="urn:schemas-microsoft-com:office:word" xmlns:w="http://schemas.openxmlformats.org/wordprocessingml/2006/main" xmlns:w14="http://schemas.microsoft.com/office/word/2010/wordml" xmlns:w15="http://schemas.microsoft.com/office/word/2012/wordml" xmlns:wpg="http://schemas.microsoft.com/office/word/2010/wordprocessingGroup" xmlns:wpi="http://schemas.microsoft.com/office/word/2010/wordprocessingInk" xmlns:wne="http://schemas.microsoft.com/office/word/2006/wordml" xmlns:wps="http://schemas.microsoft.com/office/word/2010/wordprocessingShape" mc:Ignorable="w14 w15 wp14">
+<w:document xmlns:wpc="http://schemas.microsoft.com/office/word/2010/wordprocessingCanvas" xmlns:cx="http://schemas.microsoft.com/office/drawing/2014/chartex" xmlns:cx1="http://schemas.microsoft.com/office/drawing/2015/9/8/chartex" xmlns:cx2="http://schemas.microsoft.com/office/drawing/2015/10/21/chartex" xmlns:cx3="http://schemas.microsoft.com/office/drawing/2016/5/9/chartex" xmlns:cx4="http://schemas.microsoft.com/office/drawing/2016/5/10/chartex" xmlns:cx5="http://schemas.microsoft.com/office/drawing/2016/5/11/chartex" xmlns:cx6="http://schemas.microsoft.com/office/drawing/2016/5/12/chartex" xmlns:cx7="http://schemas.microsoft.com/office/drawing/2016/5/13/chartex" xmlns:cx8="http://schemas.microsoft.com/office/drawing/2016/5/14/chartex" xmlns:mc="http://schemas.openxmlformats.org/markup-compatibility/2006" xmlns:aink="http://schemas.microsoft.com/office/drawing/2016/ink" xmlns:am3d="http://schemas.microsoft.com/office/drawing/2017/model3d" xmlns:o="urn:schemas-microsoft-com:office:office" xmlns:oel="http://schemas.microsoft.com/office/2019/extlst" xmlns:r="http://schemas.openxmlformats.org/officeDocument/2006/relationships" xmlns:m="http://schemas.openxmlformats.org/officeDocument/2006/math" xmlns:v="urn:schemas-microsoft-com:vml" xmlns:wp14="http://schemas.microsoft.com/office/word/2010/wordprocessingDrawing" xmlns:wp="http://schemas.openxmlformats.org/drawingml/2006/wordprocessingDrawing" xmlns:w10="urn:schemas-microsoft-com:office:word" xmlns:w="http://schemas.openxmlformats.org/wordprocessingml/2006/main" xmlns:w14="http://schemas.microsoft.com/office/word/2010/wordml" xmlns:w15="http://schemas.microsoft.com/office/word/2012/wordml" xmlns:w16cex="http://schemas.microsoft.com/office/word/2018/wordml/cex" xmlns:w16cid="http://schemas.microsoft.com/office/word/2016/wordml/cid" xmlns:w16="http://schemas.microsoft.com/office/word/2018/wordml" xmlns:w16sdtdh="http://schemas.microsoft.com/office/word/2020/wordml/sdtdatahash" xmlns:w16se="http://schemas.microsoft.com/office/word/2015/wordml/symex" xmlns:wpg="http://schemas.microsoft.com/office/word/2010/wordprocessingGroup" xmlns:wpi="http://schemas.microsoft.com/office/word/2010/wordprocessingInk" xmlns:wne="http://schemas.microsoft.com/office/word/2006/wordml" xmlns:wps="http://schemas.microsoft.com/office/word/2010/wordprocessingShape" mc:Ignorable="w14 w15 w16se w16cid w16 w16cex w16sdtdh wp14">
   <w:body>
     <w:p>
       <w:pPr>
+        <w:spacing w:after="0" w:line="276" w:lineRule="auto"/>
         <w:jc w:val="center"/>
         <w:rPr>
           <w:rFonts w:ascii="Khmer OS Muol Light" w:hAnsi="Khmer OS Muol Light" w:cs="Khmer OS Muol Light"/>
           <w:color w:val="0070C0"/>
-          <w:cs/>
-        </w:rPr>
-      </w:pPr>
+          <w:sz w:val="20"/>
+          <w:szCs w:val="32"/>
+          <w:cs/>
+        </w:rPr>
+      </w:pPr>
+      <w:r>
+        <w:rPr>
+          <w:rFonts w:ascii="Khmer OS Siemreap" w:hAnsi="Khmer OS Siemreap" w:cs="Khmer OS Siemreap"/>
+          <w:b/>
+          <w:bCs/>
+          <w:noProof/>
+          <w:color w:val="0070C0"/>
+          <w:szCs w:val="22"/>
+        </w:rPr>
+        <w:drawing>
+          <wp:anchor distT="0" distB="0" distL="114300" distR="114300" simplePos="0" relativeHeight="251659264" behindDoc="0" locked="0" layoutInCell="1" allowOverlap="1" wp14:anchorId="53E640CF" wp14:editId="6A624AC4">
+            <wp:simplePos x="0" y="0"/>
+            <wp:positionH relativeFrom="column">
+              <wp:posOffset>5760390</wp:posOffset>
+            </wp:positionH>
+            <wp:positionV relativeFrom="paragraph">
+              <wp:posOffset>421005</wp:posOffset>
+            </wp:positionV>
+            <wp:extent cx="1114425" cy="808990"/>
+            <wp:effectExtent l="0" t="0" r="9525" b="0"/>
+            <wp:wrapNone/>
+            <wp:docPr id="2" name="Picture 2"/>
+            <wp:cNvGraphicFramePr>
+              <a:graphicFrameLocks xmlns:a="http://schemas.openxmlformats.org/drawingml/2006/main" noChangeAspect="1"/>
+            </wp:cNvGraphicFramePr>
+            <a:graphic xmlns:a="http://schemas.openxmlformats.org/drawingml/2006/main">
+              <a:graphicData uri="http://schemas.openxmlformats.org/drawingml/2006/picture">
+                <pic:pic xmlns:pic="http://schemas.openxmlformats.org/drawingml/2006/picture">
+                  <pic:nvPicPr>
+                    <pic:cNvPr id="2" name="111.png"/>
+                    <pic:cNvPicPr/>
+                  </pic:nvPicPr>
+                  <pic:blipFill>
+                    <a:blip r:embed="rId4" cstate="print">
+                      <a:extLst>
+                        <a:ext uri="{28A0092B-C50C-407E-A947-70E740481C1C}">
+                          <a14:useLocalDpi xmlns:a14="http://schemas.microsoft.com/office/drawing/2010/main" val="0"/>
+                        </a:ext>
+                      </a:extLst>
+                    </a:blip>
+                    <a:stretch>
+                      <a:fillRect/>
+                    </a:stretch>
+                  </pic:blipFill>
+                  <pic:spPr>
+                    <a:xfrm>
+                      <a:off x="0" y="0"/>
+                      <a:ext cx="1114425" cy="808990"/>
+                    </a:xfrm>
+                    <a:prstGeom prst="rect">
+                      <a:avLst/>
+                    </a:prstGeom>
+                  </pic:spPr>
+                </pic:pic>
+              </a:graphicData>
+            </a:graphic>
+            <wp14:sizeRelH relativeFrom="page">
+              <wp14:pctWidth>0</wp14:pctWidth>
+            </wp14:sizeRelH>
+            <wp14:sizeRelV relativeFrom="page">
+              <wp14:pctHeight>0</wp14:pctHeight>
+            </wp14:sizeRelV>
+          </wp:anchor>
+        </w:drawing>
+      </w:r>
       <w:r>
         <w:rPr>
           <w:rFonts w:ascii="Arial Black" w:hAnsi="Arial Black" w:cs="Khmer OS Muol Light"/>
           <w:noProof/>
           <w:color w:val="0070C0"/>
-          <w:sz w:val="36"/>
-          <w:szCs w:val="52"/>
+          <w:sz w:val="32"/>
+          <w:szCs w:val="48"/>
         </w:rPr>
         <w:drawing>
-          <wp:anchor distT="0" distB="0" distL="114300" distR="114300" simplePos="0" relativeHeight="251660288" behindDoc="0" locked="0" layoutInCell="1" allowOverlap="1">
+          <wp:anchor distT="0" distB="0" distL="114300" distR="114300" simplePos="0" relativeHeight="251660288" behindDoc="0" locked="0" layoutInCell="1" allowOverlap="1" wp14:anchorId="35125F11" wp14:editId="59183CDE">
             <wp:simplePos x="0" y="0"/>
             <wp:positionH relativeFrom="column">
-              <wp:posOffset>568502</wp:posOffset>
+              <wp:posOffset>582956</wp:posOffset>
             </wp:positionH>
             <wp:positionV relativeFrom="paragraph">
-              <wp:posOffset>476693</wp:posOffset>
+              <wp:posOffset>241782</wp:posOffset>
             </wp:positionV>
             <wp:extent cx="574158" cy="924463"/>
             <wp:effectExtent l="0" t="0" r="0" b="9525"/>
@@ -43,7 +111,7 @@
                     <pic:cNvPicPr/>
                   </pic:nvPicPr>
                   <pic:blipFill rotWithShape="1">
-                    <a:blip r:embed="rId4" cstate="print">
+                    <a:blip r:embed="rId5" cstate="print">
                       <a:extLst>
                         <a:ext uri="{28A0092B-C50C-407E-A947-70E740481C1C}">
                           <a14:useLocalDpi xmlns:a14="http://schemas.microsoft.com/office/drawing/2010/main" val="0"/>
@@ -84,89 +152,22 @@
       </w:r>
       <w:r>
         <w:rPr>
-          <w:rFonts w:ascii="Khmer OS Siemreap" w:hAnsi="Khmer OS Siemreap" w:cs="Khmer OS Siemreap"/>
-          <w:b/>
-          <w:bCs/>
+          <w:rFonts w:ascii="Khmer OS Siemreap" w:hAnsi="Khmer OS Siemreap" w:cs="Khmer OS Siemreap" w:hint="cs"/>
           <w:noProof/>
           <w:color w:val="0070C0"/>
-          <w:sz w:val="24"/>
-          <w:szCs w:val="24"/>
+          <w:szCs w:val="22"/>
         </w:rPr>
         <w:drawing>
-          <wp:anchor distT="0" distB="0" distL="114300" distR="114300" simplePos="0" relativeHeight="251659264" behindDoc="0" locked="0" layoutInCell="1" allowOverlap="1">
+          <wp:anchor distT="0" distB="0" distL="114300" distR="114300" simplePos="0" relativeHeight="251662336" behindDoc="0" locked="0" layoutInCell="1" allowOverlap="1" wp14:anchorId="20A453DC" wp14:editId="32272EC3">
             <wp:simplePos x="0" y="0"/>
             <wp:positionH relativeFrom="column">
-              <wp:posOffset>5791200</wp:posOffset>
+              <wp:posOffset>5967374</wp:posOffset>
             </wp:positionH>
             <wp:positionV relativeFrom="paragraph">
-              <wp:posOffset>495300</wp:posOffset>
+              <wp:posOffset>-124983</wp:posOffset>
             </wp:positionV>
-            <wp:extent cx="1246505" cy="904875"/>
-            <wp:effectExtent l="0" t="0" r="0" b="9525"/>
-            <wp:wrapNone/>
-            <wp:docPr id="2" name="Picture 2"/>
-            <wp:cNvGraphicFramePr>
-              <a:graphicFrameLocks xmlns:a="http://schemas.openxmlformats.org/drawingml/2006/main" noChangeAspect="1"/>
-            </wp:cNvGraphicFramePr>
-            <a:graphic xmlns:a="http://schemas.openxmlformats.org/drawingml/2006/main">
-              <a:graphicData uri="http://schemas.openxmlformats.org/drawingml/2006/picture">
-                <pic:pic xmlns:pic="http://schemas.openxmlformats.org/drawingml/2006/picture">
-                  <pic:nvPicPr>
-                    <pic:cNvPr id="2" name="111.png"/>
-                    <pic:cNvPicPr/>
-                  </pic:nvPicPr>
-                  <pic:blipFill>
-                    <a:blip r:embed="rId5" cstate="print">
-                      <a:extLst>
-                        <a:ext uri="{28A0092B-C50C-407E-A947-70E740481C1C}">
-                          <a14:useLocalDpi xmlns:a14="http://schemas.microsoft.com/office/drawing/2010/main" val="0"/>
-                        </a:ext>
-                      </a:extLst>
-                    </a:blip>
-                    <a:stretch>
-                      <a:fillRect/>
-                    </a:stretch>
-                  </pic:blipFill>
-                  <pic:spPr>
-                    <a:xfrm>
-                      <a:off x="0" y="0"/>
-                      <a:ext cx="1246505" cy="904875"/>
-                    </a:xfrm>
-                    <a:prstGeom prst="rect">
-                      <a:avLst/>
-                    </a:prstGeom>
-                  </pic:spPr>
-                </pic:pic>
-              </a:graphicData>
-            </a:graphic>
-            <wp14:sizeRelH relativeFrom="page">
-              <wp14:pctWidth>0</wp14:pctWidth>
-            </wp14:sizeRelH>
-            <wp14:sizeRelV relativeFrom="page">
-              <wp14:pctHeight>0</wp14:pctHeight>
-            </wp14:sizeRelV>
-          </wp:anchor>
-        </w:drawing>
-      </w:r>
-      <w:r>
-        <w:rPr>
-          <w:rFonts w:ascii="Khmer OS Siemreap" w:hAnsi="Khmer OS Siemreap" w:cs="Khmer OS Siemreap" w:hint="cs"/>
-          <w:noProof/>
-          <w:color w:val="0070C0"/>
-          <w:sz w:val="24"/>
-          <w:szCs w:val="24"/>
-        </w:rPr>
-        <w:drawing>
-          <wp:anchor distT="0" distB="0" distL="114300" distR="114300" simplePos="0" relativeHeight="251658240" behindDoc="0" locked="0" layoutInCell="1" allowOverlap="1">
-            <wp:simplePos x="0" y="0"/>
-            <wp:positionH relativeFrom="column">
-              <wp:posOffset>6019800</wp:posOffset>
-            </wp:positionH>
-            <wp:positionV relativeFrom="paragraph">
-              <wp:posOffset>-142875</wp:posOffset>
-            </wp:positionV>
-            <wp:extent cx="1005840" cy="640080"/>
-            <wp:effectExtent l="0" t="0" r="3810" b="7620"/>
+            <wp:extent cx="899770" cy="572581"/>
+            <wp:effectExtent l="0" t="0" r="0" b="0"/>
             <wp:wrapNone/>
             <wp:docPr id="1" name="Picture 1"/>
             <wp:cNvGraphicFramePr>
@@ -194,7 +195,7 @@
                   <pic:spPr>
                     <a:xfrm>
                       <a:off x="0" y="0"/>
-                      <a:ext cx="1005840" cy="640080"/>
+                      <a:ext cx="901641" cy="573772"/>
                     </a:xfrm>
                     <a:prstGeom prst="rect">
                       <a:avLst/>
@@ -216,6 +217,8 @@
         <w:rPr>
           <w:rFonts w:ascii="Khmer OS Muol Light" w:hAnsi="Khmer OS Muol Light" w:cs="Khmer OS Muol Light" w:hint="cs"/>
           <w:color w:val="0070C0"/>
+          <w:sz w:val="20"/>
+          <w:szCs w:val="32"/>
           <w:cs/>
         </w:rPr>
         <w:t xml:space="preserve">បន្ទប់ពិគ្រោះ និងព្យាបាលជម្ងឺ </w:t>
@@ -224,8 +227,6 @@
         <w:rPr>
           <w:rFonts w:ascii="Khmer OS Muol Light" w:hAnsi="Khmer OS Muol Light" w:cs="Khmer OS Muol Light" w:hint="cs"/>
           <w:color w:val="0070C0"/>
-          <w:sz w:val="24"/>
-          <w:szCs w:val="40"/>
           <w:cs/>
         </w:rPr>
         <w:t>ខូ ឆេងប៊ុន</w:t>
@@ -233,20 +234,21 @@
     </w:p>
     <w:p>
       <w:pPr>
+        <w:spacing w:after="0" w:line="276" w:lineRule="auto"/>
         <w:jc w:val="center"/>
         <w:rPr>
           <w:rFonts w:ascii="Arial Black" w:hAnsi="Arial Black" w:cs="Khmer OS Muol Light"/>
           <w:color w:val="0070C0"/>
-          <w:sz w:val="36"/>
-          <w:szCs w:val="52"/>
+          <w:sz w:val="32"/>
+          <w:szCs w:val="48"/>
         </w:rPr>
       </w:pPr>
       <w:r>
         <w:rPr>
           <w:rFonts w:ascii="Arial Black" w:hAnsi="Arial Black" w:cs="Khmer OS Muol Light"/>
           <w:color w:val="0070C0"/>
-          <w:sz w:val="36"/>
-          <w:szCs w:val="52"/>
+          <w:sz w:val="32"/>
+          <w:szCs w:val="48"/>
         </w:rPr>
         <w:t>KHOU CHHENGBUN</w:t>
       </w:r>
@@ -254,29 +256,28 @@
         <w:rPr>
           <w:rFonts w:ascii="Arial Black" w:hAnsi="Arial Black" w:cs="Khmer OS Muol Light"/>
           <w:color w:val="0070C0"/>
-          <w:sz w:val="36"/>
-          <w:szCs w:val="52"/>
+          <w:sz w:val="32"/>
+          <w:szCs w:val="48"/>
         </w:rPr>
         <w:t xml:space="preserve"> CABINET</w:t>
       </w:r>
     </w:p>
     <w:p>
       <w:pPr>
+        <w:spacing w:line="276" w:lineRule="auto"/>
         <w:jc w:val="center"/>
         <w:rPr>
           <w:rFonts w:ascii="Arial Black" w:hAnsi="Arial Black" w:cs="Khmer OS Muol Light"/>
           <w:color w:val="0070C0"/>
-          <w:sz w:val="24"/>
-          <w:szCs w:val="24"/>
-          <w:cs/>
-        </w:rPr>
-      </w:pPr>
-      <w:r>
-        <w:rPr>
-          <w:rFonts w:ascii="Khmer OS Siemreap" w:hAnsi="Khmer OS Siemreap" w:cs="Khmer OS Siemreap"/>
-          <w:color w:val="0070C0"/>
-          <w:sz w:val="24"/>
-          <w:szCs w:val="24"/>
+          <w:szCs w:val="22"/>
+          <w:cs/>
+        </w:rPr>
+      </w:pPr>
+      <w:r>
+        <w:rPr>
+          <w:rFonts w:ascii="Khmer OS Siemreap" w:hAnsi="Khmer OS Siemreap" w:cs="Khmer OS Siemreap"/>
+          <w:color w:val="0070C0"/>
+          <w:szCs w:val="22"/>
           <w:cs/>
         </w:rPr>
         <w:t>គ</w:t>
@@ -285,8 +286,7 @@
         <w:rPr>
           <w:rFonts w:ascii="Khmer OS Siemreap" w:hAnsi="Khmer OS Siemreap" w:cs="Khmer OS Siemreap" w:hint="cs"/>
           <w:color w:val="0070C0"/>
-          <w:sz w:val="24"/>
-          <w:szCs w:val="24"/>
+          <w:szCs w:val="22"/>
           <w:cs/>
         </w:rPr>
         <w:t>្រូពេទ្យ.</w:t>
@@ -295,8 +295,7 @@
         <w:rPr>
           <w:rFonts w:ascii="Arial Black" w:hAnsi="Arial Black" w:cs="Khmer OS Muol Light" w:hint="cs"/>
           <w:color w:val="0070C0"/>
-          <w:sz w:val="24"/>
-          <w:szCs w:val="24"/>
+          <w:szCs w:val="22"/>
           <w:cs/>
         </w:rPr>
         <w:t xml:space="preserve"> </w:t>
@@ -305,8 +304,8 @@
         <w:rPr>
           <w:rFonts w:ascii="Arial Black" w:hAnsi="Arial Black" w:cs="Khmer OS Muol Light" w:hint="cs"/>
           <w:color w:val="0070C0"/>
-          <w:sz w:val="28"/>
-          <w:szCs w:val="28"/>
+          <w:sz w:val="24"/>
+          <w:szCs w:val="24"/>
           <w:cs/>
         </w:rPr>
         <w:t>ខូ ឆេងប៊ុន</w:t>
@@ -315,8 +314,7 @@
         <w:rPr>
           <w:rFonts w:ascii="Arial Black" w:hAnsi="Arial Black" w:cs="Khmer OS Muol Light" w:hint="cs"/>
           <w:color w:val="0070C0"/>
-          <w:sz w:val="24"/>
-          <w:szCs w:val="24"/>
+          <w:szCs w:val="22"/>
           <w:cs/>
         </w:rPr>
         <w:tab/>
@@ -325,8 +323,7 @@
         <w:rPr>
           <w:rFonts w:ascii="Khmer OS Siemreap" w:hAnsi="Khmer OS Siemreap" w:cs="Khmer OS Siemreap"/>
           <w:color w:val="0070C0"/>
-          <w:sz w:val="24"/>
-          <w:szCs w:val="24"/>
+          <w:szCs w:val="22"/>
           <w:cs/>
         </w:rPr>
         <w:t>បរិញ្ញាបត្រឆ្មប</w:t>
@@ -335,8 +332,7 @@
         <w:rPr>
           <w:rFonts w:ascii="Arial Black" w:hAnsi="Arial Black" w:cs="Khmer OS Muol Light" w:hint="cs"/>
           <w:color w:val="0070C0"/>
-          <w:sz w:val="24"/>
-          <w:szCs w:val="24"/>
+          <w:szCs w:val="22"/>
           <w:cs/>
         </w:rPr>
         <w:t xml:space="preserve"> </w:t>
@@ -345,8 +341,8 @@
         <w:rPr>
           <w:rFonts w:ascii="Arial Black" w:hAnsi="Arial Black" w:cs="Khmer OS Muol Light" w:hint="cs"/>
           <w:color w:val="0070C0"/>
-          <w:sz w:val="28"/>
-          <w:szCs w:val="28"/>
+          <w:sz w:val="24"/>
+          <w:szCs w:val="24"/>
           <w:cs/>
         </w:rPr>
         <w:t>ឃីម កុសល</w:t>
@@ -354,14 +350,14 @@
     </w:p>
     <w:p>
       <w:pPr>
+        <w:spacing w:after="0" w:line="276" w:lineRule="auto"/>
         <w:jc w:val="center"/>
         <w:rPr>
           <w:rFonts w:ascii="Khmer OS Siemreap" w:hAnsi="Khmer OS Siemreap" w:cs="Khmer OS Siemreap"/>
           <w:b/>
           <w:bCs/>
           <w:color w:val="FF0000"/>
-          <w:sz w:val="24"/>
-          <w:szCs w:val="24"/>
+          <w:szCs w:val="22"/>
         </w:rPr>
       </w:pPr>
       <w:r>
@@ -370,8 +366,7 @@
           <w:b/>
           <w:bCs/>
           <w:color w:val="0070C0"/>
-          <w:sz w:val="24"/>
-          <w:szCs w:val="24"/>
+          <w:szCs w:val="22"/>
           <w:cs/>
         </w:rPr>
         <w:t>ពិនិត្យព្យាបាលៈ</w:t>
@@ -382,8 +377,7 @@
           <w:b/>
           <w:bCs/>
           <w:color w:val="0070C0"/>
-          <w:sz w:val="24"/>
-          <w:szCs w:val="24"/>
+          <w:szCs w:val="22"/>
           <w:cs/>
         </w:rPr>
         <w:t xml:space="preserve">ជម្ងឺភ្នែក </w:t>
@@ -394,8 +388,7 @@
           <w:b/>
           <w:bCs/>
           <w:color w:val="0070C0"/>
-          <w:sz w:val="24"/>
-          <w:szCs w:val="24"/>
+          <w:szCs w:val="22"/>
           <w:cs/>
         </w:rPr>
         <w:t>ជំងឺទូទៅ មនុស្សចាស់ កុមារ រោគស្រ្តី ពិនិត្យឈាម</w:t>
@@ -406,8 +399,7 @@
           <w:b/>
           <w:bCs/>
           <w:color w:val="0070C0"/>
-          <w:sz w:val="24"/>
-          <w:szCs w:val="24"/>
+          <w:szCs w:val="22"/>
           <w:cs/>
         </w:rPr>
         <w:t xml:space="preserve"> </w:t>
@@ -418,8 +410,7 @@
           <w:b/>
           <w:bCs/>
           <w:color w:val="0070C0"/>
-          <w:sz w:val="24"/>
-          <w:szCs w:val="24"/>
+          <w:szCs w:val="22"/>
           <w:cs/>
         </w:rPr>
         <w:t>វះកាត់តូច</w:t>
@@ -430,8 +421,7 @@
           <w:b/>
           <w:bCs/>
           <w:color w:val="0070C0"/>
-          <w:sz w:val="24"/>
-          <w:szCs w:val="24"/>
+          <w:szCs w:val="22"/>
           <w:cs/>
         </w:rPr>
         <w:t xml:space="preserve"> សម្រាលកូន</w:t>
@@ -441,8 +431,7 @@
           <w:rFonts w:ascii="Khmer OS Siemreap" w:hAnsi="Khmer OS Siemreap" w:cs="Khmer OS Siemreap" w:hint="cs"/>
           <w:b/>
           <w:bCs/>
-          <w:sz w:val="24"/>
-          <w:szCs w:val="24"/>
+          <w:szCs w:val="22"/>
           <w:cs/>
         </w:rPr>
         <w:t xml:space="preserve"> </w:t>
@@ -453,8 +442,7 @@
           <w:b/>
           <w:bCs/>
           <w:color w:val="FF0000"/>
-          <w:sz w:val="24"/>
-          <w:szCs w:val="24"/>
+          <w:szCs w:val="22"/>
           <w:cs/>
         </w:rPr>
         <w:t xml:space="preserve">ពិនិត្យអេកូ </w:t>
@@ -465,22 +453,21 @@
           <w:b/>
           <w:bCs/>
           <w:color w:val="FF0000"/>
-          <w:sz w:val="24"/>
-          <w:szCs w:val="24"/>
+          <w:szCs w:val="22"/>
         </w:rPr>
         <w:t>5D</w:t>
       </w:r>
     </w:p>
     <w:p>
       <w:pPr>
-        <w:jc w:val="center"/>
-        <w:rPr>
-          <w:rFonts w:ascii="Khmer OS Siemreap" w:hAnsi="Khmer OS Siemreap" w:cs="Khmer OS Siemreap"/>
-          <w:b/>
-          <w:bCs/>
-          <w:color w:val="0070C0"/>
-          <w:sz w:val="24"/>
-          <w:szCs w:val="24"/>
+        <w:spacing w:after="0" w:line="276" w:lineRule="auto"/>
+        <w:jc w:val="center"/>
+        <w:rPr>
+          <w:rFonts w:ascii="Khmer OS Siemreap" w:hAnsi="Khmer OS Siemreap" w:cs="Khmer OS Siemreap"/>
+          <w:b/>
+          <w:bCs/>
+          <w:color w:val="0070C0"/>
+          <w:szCs w:val="22"/>
         </w:rPr>
       </w:pPr>
       <w:r>
@@ -489,8 +476,7 @@
           <w:b/>
           <w:bCs/>
           <w:color w:val="0070C0"/>
-          <w:sz w:val="24"/>
-          <w:szCs w:val="24"/>
+          <w:szCs w:val="22"/>
           <w:cs/>
         </w:rPr>
         <w:t>អាសយដ្ឋានៈភូមិតាំងក្រង់ ឃុំស្វាយទាប</w:t>
@@ -501,8 +487,7 @@
           <w:b/>
           <w:bCs/>
           <w:color w:val="0070C0"/>
-          <w:sz w:val="24"/>
-          <w:szCs w:val="24"/>
+          <w:szCs w:val="22"/>
           <w:cs/>
         </w:rPr>
         <w:t xml:space="preserve"> ស្រុកចំការលើ ខេត្តកំពង់ចាម</w:t>
@@ -663,40 +648,38 @@
           <w:szCs w:val="24"/>
         </w:rPr>
       </w:pPr>
-      <w:bookmarkStart w:id="0" w:name="_GoBack"/>
-      <w:bookmarkEnd w:id="0"/>
-    </w:p>
-    <w:p>
-      <w:pPr>
-        <w:jc w:val="center"/>
-        <w:rPr>
-          <w:rFonts w:ascii="Khmer OS Siemreap" w:hAnsi="Khmer OS Siemreap" w:cs="Khmer OS Siemreap"/>
-          <w:b/>
-          <w:bCs/>
-          <w:color w:val="0070C0"/>
-          <w:sz w:val="24"/>
-          <w:szCs w:val="24"/>
-        </w:rPr>
-      </w:pPr>
-    </w:p>
-    <w:p>
-      <w:pPr>
-        <w:jc w:val="center"/>
-        <w:rPr>
-          <w:rFonts w:ascii="Khmer OS Siemreap" w:hAnsi="Khmer OS Siemreap" w:cs="Khmer OS Siemreap"/>
-          <w:b/>
-          <w:bCs/>
-          <w:color w:val="0070C0"/>
-          <w:sz w:val="24"/>
-          <w:szCs w:val="24"/>
-        </w:rPr>
-      </w:pPr>
-    </w:p>
-    <w:p>
-      <w:pPr>
-        <w:jc w:val="center"/>
-        <w:rPr>
-          <w:rFonts w:ascii="Khmer OS Siemreap" w:hAnsi="Khmer OS Siemreap" w:cs="Khmer OS Siemreap" w:hint="cs"/>
+    </w:p>
+    <w:p>
+      <w:pPr>
+        <w:jc w:val="center"/>
+        <w:rPr>
+          <w:rFonts w:ascii="Khmer OS Siemreap" w:hAnsi="Khmer OS Siemreap" w:cs="Khmer OS Siemreap"/>
+          <w:b/>
+          <w:bCs/>
+          <w:color w:val="0070C0"/>
+          <w:sz w:val="24"/>
+          <w:szCs w:val="24"/>
+        </w:rPr>
+      </w:pPr>
+    </w:p>
+    <w:p>
+      <w:pPr>
+        <w:jc w:val="center"/>
+        <w:rPr>
+          <w:rFonts w:ascii="Khmer OS Siemreap" w:hAnsi="Khmer OS Siemreap" w:cs="Khmer OS Siemreap"/>
+          <w:b/>
+          <w:bCs/>
+          <w:color w:val="0070C0"/>
+          <w:sz w:val="24"/>
+          <w:szCs w:val="24"/>
+        </w:rPr>
+      </w:pPr>
+    </w:p>
+    <w:p>
+      <w:pPr>
+        <w:jc w:val="center"/>
+        <w:rPr>
+          <w:rFonts w:ascii="Khmer OS Siemreap" w:hAnsi="Khmer OS Siemreap" w:cs="Khmer OS Siemreap"/>
           <w:b/>
           <w:bCs/>
           <w:color w:val="0070C0"/>
@@ -800,7 +783,7 @@
 </file>
 
 <file path=word/styles.xml><?xml version="1.0" encoding="utf-8"?>
-<w:styles xmlns:mc="http://schemas.openxmlformats.org/markup-compatibility/2006" xmlns:r="http://schemas.openxmlformats.org/officeDocument/2006/relationships" xmlns:w="http://schemas.openxmlformats.org/wordprocessingml/2006/main" xmlns:w14="http://schemas.microsoft.com/office/word/2010/wordml" xmlns:w15="http://schemas.microsoft.com/office/word/2012/wordml" mc:Ignorable="w14 w15">
+<w:styles xmlns:mc="http://schemas.openxmlformats.org/markup-compatibility/2006" xmlns:r="http://schemas.openxmlformats.org/officeDocument/2006/relationships" xmlns:w="http://schemas.openxmlformats.org/wordprocessingml/2006/main" xmlns:w14="http://schemas.microsoft.com/office/word/2010/wordml" xmlns:w15="http://schemas.microsoft.com/office/word/2012/wordml" xmlns:w16cex="http://schemas.microsoft.com/office/word/2018/wordml/cex" xmlns:w16cid="http://schemas.microsoft.com/office/word/2016/wordml/cid" xmlns:w16="http://schemas.microsoft.com/office/word/2018/wordml" xmlns:w16sdtdh="http://schemas.microsoft.com/office/word/2020/wordml/sdtdatahash" xmlns:w16se="http://schemas.microsoft.com/office/word/2015/wordml/symex" mc:Ignorable="w14 w15 w16se w16cid w16 w16cex w16sdtdh">
   <w:docDefaults>
     <w:rPrDefault>
       <w:rPr>
@@ -816,7 +799,7 @@
       </w:pPr>
     </w:pPrDefault>
   </w:docDefaults>
-  <w:latentStyles w:defLockedState="0" w:defUIPriority="99" w:defSemiHidden="0" w:defUnhideWhenUsed="0" w:defQFormat="0" w:count="371">
+  <w:latentStyles w:defLockedState="0" w:defUIPriority="99" w:defSemiHidden="0" w:defUnhideWhenUsed="0" w:defQFormat="0" w:count="376">
     <w:lsdException w:name="Normal" w:uiPriority="0" w:qFormat="1"/>
     <w:lsdException w:name="heading 1" w:uiPriority="9" w:qFormat="1"/>
     <w:lsdException w:name="heading 2" w:semiHidden="1" w:uiPriority="9" w:unhideWhenUsed="1" w:qFormat="1"/>
@@ -922,7 +905,6 @@
     <w:lsdException w:name="HTML Sample" w:semiHidden="1" w:unhideWhenUsed="1"/>
     <w:lsdException w:name="HTML Typewriter" w:semiHidden="1" w:unhideWhenUsed="1"/>
     <w:lsdException w:name="HTML Variable" w:semiHidden="1" w:unhideWhenUsed="1"/>
-    <w:lsdException w:name="Normal Table" w:semiHidden="1" w:unhideWhenUsed="1"/>
     <w:lsdException w:name="annotation subject" w:semiHidden="1" w:unhideWhenUsed="1"/>
     <w:lsdException w:name="No List" w:semiHidden="1" w:unhideWhenUsed="1"/>
     <w:lsdException w:name="Outline List 1" w:semiHidden="1" w:unhideWhenUsed="1"/>
@@ -965,11 +947,8 @@
     <w:lsdException w:name="Table Contemporary" w:semiHidden="1" w:unhideWhenUsed="1"/>
     <w:lsdException w:name="Table Elegant" w:semiHidden="1" w:unhideWhenUsed="1"/>
     <w:lsdException w:name="Table Professional" w:semiHidden="1" w:unhideWhenUsed="1"/>
-    <w:lsdException w:name="Table Subtle 1" w:semiHidden="1" w:unhideWhenUsed="1"/>
     <w:lsdException w:name="Table Subtle 2" w:semiHidden="1" w:unhideWhenUsed="1"/>
     <w:lsdException w:name="Table Web 1" w:semiHidden="1" w:unhideWhenUsed="1"/>
-    <w:lsdException w:name="Table Web 2" w:semiHidden="1" w:unhideWhenUsed="1"/>
-    <w:lsdException w:name="Table Web 3" w:semiHidden="1" w:unhideWhenUsed="1"/>
     <w:lsdException w:name="Balloon Text" w:semiHidden="1" w:unhideWhenUsed="1"/>
     <w:lsdException w:name="Table Grid" w:uiPriority="39"/>
     <w:lsdException w:name="Table Theme" w:semiHidden="1" w:unhideWhenUsed="1"/>
@@ -1188,6 +1167,11 @@
     <w:lsdException w:name="List Table 5 Dark Accent 6" w:uiPriority="50"/>
     <w:lsdException w:name="List Table 6 Colorful Accent 6" w:uiPriority="51"/>
     <w:lsdException w:name="List Table 7 Colorful Accent 6" w:uiPriority="52"/>
+    <w:lsdException w:name="Mention" w:semiHidden="1" w:unhideWhenUsed="1"/>
+    <w:lsdException w:name="Smart Hyperlink" w:semiHidden="1" w:unhideWhenUsed="1"/>
+    <w:lsdException w:name="Hashtag" w:semiHidden="1" w:unhideWhenUsed="1"/>
+    <w:lsdException w:name="Unresolved Mention" w:semiHidden="1" w:unhideWhenUsed="1"/>
+    <w:lsdException w:name="Smart Link" w:semiHidden="1" w:unhideWhenUsed="1"/>
   </w:latentStyles>
   <w:style w:type="paragraph" w:default="1" w:styleId="Normal">
     <w:name w:val="Normal"/>
